--- a/Chapter_10/Chp_10_Example_4_ConfidenceIntervalForDifferenceOfTwoProportions.docx
+++ b/Chapter_10/Chp_10_Example_4_ConfidenceIntervalForDifferenceOfTwoProportions.docx
@@ -36,8 +36,8 @@
             <v:path o:extrusionok="f" gradientshapeok="t" o:connecttype="rect"/>
             <o:lock v:ext="edit" aspectratio="t"/>
           </v:shapetype>
-          <v:shape id="Picture 1" o:spid="_x0000_s1026" type="#_x0000_t75" alt="Graphical user interface, website&#13;&#13;&#13;&#13;&#13;&#13;&#13;&#13;&#13;&#13;&#13;&#13;&#13;&#13;&#13;&#13;&#13;&#13;&#13;&#13;&#13;&#13;&#13;&#13;&#13;&#13;&#13;&#13;&#13;&#13;&#13;&#13;&#13;&#13;&#13;&#13;&#13;&#13;&#13;&#13;&#13;&#13;&#13;&#13;&#13;&#13;&#13;&#13;&#10;&#13;&#13;&#13;&#13;&#13;&#13;&#13;&#13;&#13;&#13;&#13;&#13;&#13;&#13;&#13;&#13;&#13;&#13;&#13;&#13;&#13;&#13;&#13;&#13;&#13;&#13;&#13;&#13;&#13;&#13;&#13;&#13;&#13;&#13;&#13;&#13;&#13;&#13;&#13;&#13;&#13;&#13;&#13;&#13;&#13;&#13;&#13;&#13;&#10;Description automatically generated" style="position:absolute;margin-left:4.9pt;margin-top:1.8pt;width:125pt;height:159.5pt;z-index:251659264;visibility:visible;mso-wrap-style:square;mso-wrap-edited:f;mso-width-percent:0;mso-height-percent:0;mso-wrap-distance-left:9pt;mso-wrap-distance-top:0;mso-wrap-distance-right:9pt;mso-wrap-distance-bottom:0;mso-position-horizontal:absolute;mso-position-horizontal-relative:text;mso-position-vertical:absolute;mso-position-vertical-relative:text;mso-width-percent:0;mso-height-percent:0;mso-width-relative:page;mso-height-relative:page" stroked="t">
-            <v:imagedata r:id="rId7" o:title="Graphical user interface, website&#13;&#13;&#13;&#13;&#13;&#13;&#13;&#13;&#13;&#13;&#13;&#13;&#13;&#13;&#13;&#13;&#13;&#13;&#13;&#13;&#13;&#13;&#13;&#13;&#13;&#13;&#13;&#13;&#13;&#13;&#13;&#13;&#13;&#13;&#13;&#13;&#13;&#13;&#13;&#13;&#13;&#13;&#13;&#13;&#13;&#13;&#13;&#13;&#10;&#13;&#13;&#13;&#13;&#13;&#13;&#13;&#13;&#13;&#13;&#13;&#13;&#13;&#13;&#13;&#13;&#13;&#13;&#13;&#13;&#13;&#13;&#13;&#13;&#13;&#13;&#13;&#13;&#13;&#13;&#13;&#13;&#13;&#13;&#13;&#13;&#13;&#13;&#13;&#13;&#13;&#13;&#13;&#13;&#13;&#13;&#13;&#13;&#10;Description automatically generated"/>
+          <v:shape id="Picture 1" o:spid="_x0000_s1026" type="#_x0000_t75" alt="Graphical user interface, website&#13;&#13;&#13;&#13;&#13;&#13;&#13;&#13;&#13;&#13;&#13;&#13;&#13;&#13;&#13;&#13;&#13;&#13;&#13;&#13;&#13;&#13;&#13;&#13;&#13;&#13;&#13;&#13;&#13;&#13;&#13;&#13;&#13;&#13;&#13;&#13;&#13;&#13;&#13;&#13;&#13;&#13;&#13;&#13;&#13;&#13;&#13;&#13;&#13;&#10;&#13;&#13;&#13;&#13;&#13;&#13;&#13;&#13;&#13;&#13;&#13;&#13;&#13;&#13;&#13;&#13;&#13;&#13;&#13;&#13;&#13;&#13;&#13;&#13;&#13;&#13;&#13;&#13;&#13;&#13;&#13;&#13;&#13;&#13;&#13;&#13;&#13;&#13;&#13;&#13;&#13;&#13;&#13;&#13;&#13;&#13;&#13;&#13;&#13;&#10;Description automatically generated" style="position:absolute;margin-left:4.9pt;margin-top:1.8pt;width:125pt;height:159.5pt;z-index:251659264;visibility:visible;mso-wrap-style:square;mso-wrap-edited:f;mso-width-percent:0;mso-height-percent:0;mso-wrap-distance-left:9pt;mso-wrap-distance-top:0;mso-wrap-distance-right:9pt;mso-wrap-distance-bottom:0;mso-position-horizontal:absolute;mso-position-horizontal-relative:text;mso-position-vertical:absolute;mso-position-vertical-relative:text;mso-width-percent:0;mso-height-percent:0;mso-width-relative:page;mso-height-relative:page" stroked="t">
+            <v:imagedata r:id="rId7" o:title="Graphical user interface, website&#13;&#13;&#13;&#13;&#13;&#13;&#13;&#13;&#13;&#13;&#13;&#13;&#13;&#13;&#13;&#13;&#13;&#13;&#13;&#13;&#13;&#13;&#13;&#13;&#13;&#13;&#13;&#13;&#13;&#13;&#13;&#13;&#13;&#13;&#13;&#13;&#13;&#13;&#13;&#13;&#13;&#13;&#13;&#13;&#13;&#13;&#13;&#13;&#13;&#10;&#13;&#13;&#13;&#13;&#13;&#13;&#13;&#13;&#13;&#13;&#13;&#13;&#13;&#13;&#13;&#13;&#13;&#13;&#13;&#13;&#13;&#13;&#13;&#13;&#13;&#13;&#13;&#13;&#13;&#13;&#13;&#13;&#13;&#13;&#13;&#13;&#13;&#13;&#13;&#13;&#13;&#13;&#13;&#13;&#13;&#13;&#13;&#13;&#13;&#10;Description automatically generated"/>
             <w10:wrap type="square"/>
           </v:shape>
         </w:pict>
@@ -206,51 +206,7 @@
           <w:sz w:val="40"/>
           <w:szCs w:val="40"/>
         </w:rPr>
-        <w:t xml:space="preserve">Example </w:t>
-      </w:r>
-      <w:r>
-        <w:rPr>
-          <w:rFonts w:ascii="Calibri Light" w:eastAsia="Times New Roman" w:hAnsi="Calibri Light" w:cs="Times New Roman"/>
-          <w:b/>
-          <w:bCs/>
-          <w:color w:val="70AD47"/>
-          <w:sz w:val="40"/>
-          <w:szCs w:val="40"/>
-        </w:rPr>
-        <w:t>4</w:t>
-      </w:r>
-      <w:r>
-        <w:rPr>
-          <w:rFonts w:ascii="Calibri Light" w:eastAsia="Times New Roman" w:hAnsi="Calibri Light" w:cs="Times New Roman"/>
-          <w:b/>
-          <w:bCs/>
-          <w:color w:val="70AD47"/>
-          <w:sz w:val="40"/>
-          <w:szCs w:val="40"/>
-        </w:rPr>
-        <w:t xml:space="preserve">:  </w:t>
-      </w:r>
-      <w:r>
-        <w:rPr>
-          <w:rFonts w:ascii="Calibri Light" w:eastAsia="Times New Roman" w:hAnsi="Calibri Light" w:cs="Times New Roman"/>
-          <w:b/>
-          <w:bCs/>
-          <w:color w:val="70AD47"/>
-          <w:sz w:val="40"/>
-          <w:szCs w:val="40"/>
-        </w:rPr>
-        <w:t>Confidence Interval</w:t>
-      </w:r>
-      <w:r>
-        <w:rPr>
-          <w:rFonts w:ascii="Calibri Light" w:eastAsia="Times New Roman" w:hAnsi="Calibri Light" w:cs="Times New Roman"/>
-          <w:b/>
-          <w:bCs/>
-          <w:color w:val="70AD47"/>
-          <w:sz w:val="40"/>
-          <w:szCs w:val="40"/>
-        </w:rPr>
-        <w:t xml:space="preserve"> for the Difference of Two Sample Proportions</w:t>
+        <w:t>Example 4:  Confidence Interval for the Difference of Two Sample Proportions</w:t>
       </w:r>
     </w:p>
     <w:p>
@@ -269,7 +225,7 @@
         <w:rPr>
           <w:rStyle w:val="NormalTok"/>
         </w:rPr>
-        <w:t xml:space="preserve">x_1 </w:t>
+        <w:t xml:space="preserve">x1 </w:t>
       </w:r>
       <w:r>
         <w:rPr>
@@ -296,7 +252,7 @@
         <w:rPr>
           <w:rStyle w:val="NormalTok"/>
         </w:rPr>
-        <w:t xml:space="preserve">n_1 </w:t>
+        <w:t xml:space="preserve">n1 </w:t>
       </w:r>
       <w:r>
         <w:rPr>
@@ -323,7 +279,7 @@
         <w:rPr>
           <w:rStyle w:val="NormalTok"/>
         </w:rPr>
-        <w:t xml:space="preserve">phat_1 </w:t>
+        <w:t xml:space="preserve">phat1 </w:t>
       </w:r>
       <w:r>
         <w:rPr>
@@ -335,7 +291,7 @@
         <w:rPr>
           <w:rStyle w:val="NormalTok"/>
         </w:rPr>
-        <w:t xml:space="preserve"> x_1 </w:t>
+        <w:t xml:space="preserve"> x1 </w:t>
       </w:r>
       <w:r>
         <w:rPr>
@@ -347,7 +303,7 @@
         <w:rPr>
           <w:rStyle w:val="NormalTok"/>
         </w:rPr>
-        <w:t xml:space="preserve"> n_1</w:t>
+        <w:t xml:space="preserve"> n1</w:t>
       </w:r>
     </w:p>
     <w:p>
@@ -368,7 +324,7 @@
         <w:rPr>
           <w:rStyle w:val="NormalTok"/>
         </w:rPr>
-        <w:t xml:space="preserve">x_2 </w:t>
+        <w:t xml:space="preserve">x2 </w:t>
       </w:r>
       <w:r>
         <w:rPr>
@@ -395,7 +351,7 @@
         <w:rPr>
           <w:rStyle w:val="NormalTok"/>
         </w:rPr>
-        <w:t xml:space="preserve">n_2 </w:t>
+        <w:t xml:space="preserve">n2 </w:t>
       </w:r>
       <w:r>
         <w:rPr>
@@ -422,7 +378,7 @@
         <w:rPr>
           <w:rStyle w:val="NormalTok"/>
         </w:rPr>
-        <w:t xml:space="preserve">phat_2 </w:t>
+        <w:t xml:space="preserve">phat2 </w:t>
       </w:r>
       <w:r>
         <w:rPr>
@@ -434,7 +390,7 @@
         <w:rPr>
           <w:rStyle w:val="NormalTok"/>
         </w:rPr>
-        <w:t xml:space="preserve"> x_2 </w:t>
+        <w:t xml:space="preserve"> x2 </w:t>
       </w:r>
       <w:r>
         <w:rPr>
@@ -446,7 +402,7 @@
         <w:rPr>
           <w:rStyle w:val="NormalTok"/>
         </w:rPr>
-        <w:t xml:space="preserve"> n_2</w:t>
+        <w:t xml:space="preserve"> n2</w:t>
       </w:r>
     </w:p>
     <w:p>
@@ -479,7 +435,7 @@
         <w:rPr>
           <w:rStyle w:val="NormalTok"/>
         </w:rPr>
-        <w:t xml:space="preserve"> phat_1 </w:t>
+        <w:t xml:space="preserve"> phat1 </w:t>
       </w:r>
       <w:r>
         <w:rPr>
@@ -491,7 +447,7 @@
         <w:rPr>
           <w:rStyle w:val="NormalTok"/>
         </w:rPr>
-        <w:t xml:space="preserve"> phat_2</w:t>
+        <w:t xml:space="preserve"> phat2</w:t>
       </w:r>
     </w:p>
     <w:p>
@@ -536,7 +492,7 @@
         <w:rPr>
           <w:rStyle w:val="NormalTok"/>
         </w:rPr>
-        <w:t xml:space="preserve">((phat_1 </w:t>
+        <w:t xml:space="preserve">((phat1 </w:t>
       </w:r>
       <w:r>
         <w:rPr>
@@ -572,7 +528,7 @@
         <w:rPr>
           <w:rStyle w:val="NormalTok"/>
         </w:rPr>
-        <w:t xml:space="preserve"> phat_1) </w:t>
+        <w:t xml:space="preserve"> phat1) </w:t>
       </w:r>
       <w:r>
         <w:rPr>
@@ -584,7 +540,19 @@
         <w:rPr>
           <w:rStyle w:val="NormalTok"/>
         </w:rPr>
-        <w:t xml:space="preserve"> n_2) </w:t>
+        <w:t xml:space="preserve"> n</w:t>
+      </w:r>
+      <w:r>
+        <w:rPr>
+          <w:rStyle w:val="NormalTok"/>
+        </w:rPr>
+        <w:t>1</w:t>
+      </w:r>
+      <w:r>
+        <w:rPr>
+          <w:rStyle w:val="NormalTok"/>
+        </w:rPr>
+        <w:t xml:space="preserve">) </w:t>
       </w:r>
       <w:r>
         <w:rPr>
@@ -596,7 +564,7 @@
         <w:rPr>
           <w:rStyle w:val="NormalTok"/>
         </w:rPr>
-        <w:t xml:space="preserve"> (phat_2 </w:t>
+        <w:t xml:space="preserve"> (phat2 </w:t>
       </w:r>
       <w:r>
         <w:rPr>
@@ -632,7 +600,7 @@
         <w:rPr>
           <w:rStyle w:val="NormalTok"/>
         </w:rPr>
-        <w:t xml:space="preserve"> phat_2) </w:t>
+        <w:t xml:space="preserve"> phat2) </w:t>
       </w:r>
       <w:r>
         <w:rPr>
@@ -644,7 +612,7 @@
         <w:rPr>
           <w:rStyle w:val="NormalTok"/>
         </w:rPr>
-        <w:t xml:space="preserve"> n_2))</w:t>
+        <w:t xml:space="preserve"> n2))</w:t>
       </w:r>
     </w:p>
     <w:p>
@@ -1408,6 +1376,13 @@
     <w:lsdException w:name="Placeholder Text" w:semiHidden="1"/>
     <w:lsdException w:name="Light Shading"/>
     <w:lsdException w:name="Light List"/>
+    <w:lsdException w:name="Light Grid"/>
+    <w:lsdException w:name="Medium Shading 1"/>
+    <w:lsdException w:name="Medium Shading 2"/>
+    <w:lsdException w:name="Medium List 1"/>
+    <w:lsdException w:name="Medium List 2"/>
+    <w:lsdException w:name="Medium Grid 1"/>
+    <w:lsdException w:name="Medium Grid 2"/>
     <w:lsdException w:name="Medium Grid 3"/>
     <w:lsdException w:name="Dark List"/>
     <w:lsdException w:name="Colorful Shading"/>
